--- a/SupersNew/powers/flame.docx
+++ b/SupersNew/powers/flame.docx
@@ -2384,14 +2384,6 @@
               </w:rPr>
               <w:t>B / 10P</w:t>
             </w:r>
-            <w:r>
-              <w:rPr>
-                <w:rFonts w:ascii="Abadi" w:hAnsi="Abadi"/>
-                <w:sz w:val="14"/>
-                <w:szCs w:val="14"/>
-              </w:rPr>
-              <w:t xml:space="preserve"> ***</w:t>
-            </w:r>
           </w:p>
           <w:p>
             <w:pPr>
@@ -2415,14 +2407,6 @@
               </w:rPr>
               <w:t>Dmg Die / x3 / -2A / 10P</w:t>
             </w:r>
-            <w:r>
-              <w:rPr>
-                <w:rFonts w:ascii="Abadi" w:hAnsi="Abadi"/>
-                <w:sz w:val="14"/>
-                <w:szCs w:val="14"/>
-              </w:rPr>
-              <w:t xml:space="preserve"> ***</w:t>
-            </w:r>
           </w:p>
           <w:p>
             <w:pPr>
@@ -3239,8 +3223,6 @@
               </w:rPr>
               <w:t>2</w:t>
             </w:r>
-            <w:bookmarkStart w:id="0" w:name="_GoBack"/>
-            <w:bookmarkEnd w:id="0"/>
             <w:r>
               <w:rPr>
                 <w:rFonts w:ascii="Abadi" w:hAnsi="Abadi"/>
@@ -4007,8 +3989,10 @@
                 <w:sz w:val="14"/>
                 <w:szCs w:val="14"/>
               </w:rPr>
-              <w:t>5</w:t>
-            </w:r>
+              <w:t>6</w:t>
+            </w:r>
+            <w:bookmarkStart w:id="0" w:name="_GoBack"/>
+            <w:bookmarkEnd w:id="0"/>
           </w:p>
         </w:tc>
         <w:tc>
@@ -4789,7 +4773,7 @@
                 <w:sz w:val="14"/>
                 <w:szCs w:val="14"/>
               </w:rPr>
-              <w:t>Armor / x3 / +1B / 10P ***</w:t>
+              <w:t>Armor / x3 / +1B / 10P</w:t>
             </w:r>
           </w:p>
           <w:p>

--- a/SupersNew/powers/flame.docx
+++ b/SupersNew/powers/flame.docx
@@ -2958,8 +2958,10 @@
                 <w:sz w:val="14"/>
                 <w:szCs w:val="14"/>
               </w:rPr>
-              <w:t>20</w:t>
-            </w:r>
+              <w:t>10</w:t>
+            </w:r>
+            <w:bookmarkStart w:id="0" w:name="_GoBack"/>
+            <w:bookmarkEnd w:id="0"/>
           </w:p>
         </w:tc>
         <w:tc>
@@ -3229,7 +3231,7 @@
                 <w:sz w:val="14"/>
                 <w:szCs w:val="14"/>
               </w:rPr>
-              <w:t>0P ***</w:t>
+              <w:t>0P</w:t>
             </w:r>
           </w:p>
         </w:tc>
@@ -3991,8 +3993,6 @@
               </w:rPr>
               <w:t>6</w:t>
             </w:r>
-            <w:bookmarkStart w:id="0" w:name="_GoBack"/>
-            <w:bookmarkEnd w:id="0"/>
           </w:p>
         </w:tc>
         <w:tc>

--- a/SupersNew/powers/flame.docx
+++ b/SupersNew/powers/flame.docx
@@ -1,7 +1,6 @@
 
 <file path=word/document.xml><?xml version="1.0" encoding="utf-8"?>
 <w:document xmlns:wpc="http://schemas.microsoft.com/office/word/2010/wordprocessingCanvas" xmlns:cx="http://schemas.microsoft.com/office/drawing/2014/chartex" xmlns:cx1="http://schemas.microsoft.com/office/drawing/2015/9/8/chartex" xmlns:cx2="http://schemas.microsoft.com/office/drawing/2015/10/21/chartex" xmlns:cx3="http://schemas.microsoft.com/office/drawing/2016/5/9/chartex" xmlns:cx4="http://schemas.microsoft.com/office/drawing/2016/5/10/chartex" xmlns:cx5="http://schemas.microsoft.com/office/drawing/2016/5/11/chartex" xmlns:cx6="http://schemas.microsoft.com/office/drawing/2016/5/12/chartex" xmlns:cx7="http://schemas.microsoft.com/office/drawing/2016/5/13/chartex" xmlns:cx8="http://schemas.microsoft.com/office/drawing/2016/5/14/chartex" xmlns:mc="http://schemas.openxmlformats.org/markup-compatibility/2006" xmlns:aink="http://schemas.microsoft.com/office/drawing/2016/ink" xmlns:am3d="http://schemas.microsoft.com/office/drawing/2017/model3d" xmlns:o="urn:schemas-microsoft-com:office:office" xmlns:r="http://schemas.openxmlformats.org/officeDocument/2006/relationships" xmlns:m="http://schemas.openxmlformats.org/officeDocument/2006/math" xmlns:v="urn:schemas-microsoft-com:vml" xmlns:wp14="http://schemas.microsoft.com/office/word/2010/wordprocessingDrawing" xmlns:wp="http://schemas.openxmlformats.org/drawingml/2006/wordprocessingDrawing" xmlns:w10="urn:schemas-microsoft-com:office:word" xmlns:w="http://schemas.openxmlformats.org/wordprocessingml/2006/main" xmlns:w14="http://schemas.microsoft.com/office/word/2010/wordml" xmlns:w15="http://schemas.microsoft.com/office/word/2012/wordml" xmlns:w16cid="http://schemas.microsoft.com/office/word/2016/wordml/cid" xmlns:w16se="http://schemas.microsoft.com/office/word/2015/wordml/symex" xmlns:wpg="http://schemas.microsoft.com/office/word/2010/wordprocessingGroup" xmlns:wpi="http://schemas.microsoft.com/office/word/2010/wordprocessingInk" xmlns:wne="http://schemas.microsoft.com/office/word/2006/wordml" xmlns:wps="http://schemas.microsoft.com/office/word/2010/wordprocessingShape" mc:Ignorable="w14 w15 w16se w16cid wp14">
-  <w:background w:color="323E4F" w:themeColor="text2" w:themeShade="BF"/>
   <w:body>
     <w:p>
       <w:pPr>
@@ -2960,8 +2959,6 @@
               </w:rPr>
               <w:t>10</w:t>
             </w:r>
-            <w:bookmarkStart w:id="0" w:name="_GoBack"/>
-            <w:bookmarkEnd w:id="0"/>
           </w:p>
         </w:tc>
         <w:tc>

--- a/SupersNew/powers/flame.docx
+++ b/SupersNew/powers/flame.docx
@@ -2473,7 +2473,15 @@
                 <w:sz w:val="14"/>
                 <w:szCs w:val="14"/>
               </w:rPr>
-              <w:t>Range +1 / x3 / +0B / 6P</w:t>
+              <w:t>Range +1 / x3 / +0B / 10</w:t>
+            </w:r>
+            <w:r>
+              <w:rPr>
+                <w:rFonts w:ascii="Abadi" w:hAnsi="Abadi"/>
+                <w:sz w:val="14"/>
+                <w:szCs w:val="14"/>
+              </w:rPr>
+              <w:t>P</w:t>
             </w:r>
           </w:p>
         </w:tc>
@@ -4118,6 +4126,7 @@
                 <w:szCs w:val="14"/>
               </w:rPr>
             </w:pPr>
+            <w:bookmarkStart w:id="0" w:name="_GoBack"/>
             <w:r>
               <w:rPr>
                 <w:rFonts w:ascii="Abadi" w:hAnsi="Abadi"/>
@@ -4126,6 +4135,7 @@
               </w:rPr>
               <w:t>Save DL +2 / x3 / +1B / 10P</w:t>
             </w:r>
+            <w:bookmarkEnd w:id="0"/>
           </w:p>
         </w:tc>
       </w:tr>

--- a/SupersNew/powers/flame.docx
+++ b/SupersNew/powers/flame.docx
@@ -235,7 +235,7 @@
                 <w:sz w:val="18"/>
                 <w:szCs w:val="18"/>
               </w:rPr>
-              <w:t>SR+1</w:t>
+              <w:t>RS+1</w:t>
             </w:r>
           </w:p>
         </w:tc>
@@ -257,7 +257,7 @@
                 <w:sz w:val="18"/>
                 <w:szCs w:val="18"/>
               </w:rPr>
-              <w:t>SR+5</w:t>
+              <w:t>PS+4</w:t>
             </w:r>
           </w:p>
         </w:tc>
@@ -279,7 +279,7 @@
                 <w:sz w:val="18"/>
                 <w:szCs w:val="18"/>
               </w:rPr>
-              <w:t>SR+3</w:t>
+              <w:t>RW+3</w:t>
             </w:r>
           </w:p>
         </w:tc>
@@ -301,7 +301,7 @@
                 <w:sz w:val="18"/>
                 <w:szCs w:val="18"/>
               </w:rPr>
-              <w:t>CP+0</w:t>
+              <w:t>PW+1</w:t>
             </w:r>
           </w:p>
         </w:tc>
@@ -369,51 +369,75 @@
                 <w:sz w:val="18"/>
                 <w:szCs w:val="18"/>
               </w:rPr>
-              <w:t>SR+3</w:t>
-            </w:r>
-          </w:p>
-        </w:tc>
-        <w:tc>
-          <w:tcPr>
-            <w:tcW w:w="1798" w:type="dxa"/>
-          </w:tcPr>
-          <w:p>
-            <w:pPr>
+              <w:t>RS</w:t>
+            </w:r>
+            <w:r>
               <w:rPr>
                 <w:rFonts w:ascii="Abadi" w:hAnsi="Abadi"/>
                 <w:sz w:val="18"/>
                 <w:szCs w:val="18"/>
               </w:rPr>
-            </w:pPr>
-            <w:r>
+              <w:t>+3</w:t>
+            </w:r>
+          </w:p>
+        </w:tc>
+        <w:tc>
+          <w:tcPr>
+            <w:tcW w:w="1798" w:type="dxa"/>
+          </w:tcPr>
+          <w:p>
+            <w:pPr>
               <w:rPr>
                 <w:rFonts w:ascii="Abadi" w:hAnsi="Abadi"/>
                 <w:sz w:val="18"/>
                 <w:szCs w:val="18"/>
               </w:rPr>
-              <w:t>SR+2</w:t>
-            </w:r>
-          </w:p>
-        </w:tc>
-        <w:tc>
-          <w:tcPr>
-            <w:tcW w:w="1799" w:type="dxa"/>
-          </w:tcPr>
-          <w:p>
-            <w:pPr>
+            </w:pPr>
+            <w:r>
               <w:rPr>
                 <w:rFonts w:ascii="Abadi" w:hAnsi="Abadi"/>
                 <w:sz w:val="18"/>
                 <w:szCs w:val="18"/>
               </w:rPr>
-            </w:pPr>
+              <w:t>RS</w:t>
+            </w:r>
             <w:r>
               <w:rPr>
                 <w:rFonts w:ascii="Abadi" w:hAnsi="Abadi"/>
                 <w:sz w:val="18"/>
                 <w:szCs w:val="18"/>
               </w:rPr>
-              <w:t>SR+3</w:t>
+              <w:t>+2</w:t>
+            </w:r>
+          </w:p>
+        </w:tc>
+        <w:tc>
+          <w:tcPr>
+            <w:tcW w:w="1799" w:type="dxa"/>
+          </w:tcPr>
+          <w:p>
+            <w:pPr>
+              <w:rPr>
+                <w:rFonts w:ascii="Abadi" w:hAnsi="Abadi"/>
+                <w:sz w:val="18"/>
+                <w:szCs w:val="18"/>
+              </w:rPr>
+            </w:pPr>
+            <w:r>
+              <w:rPr>
+                <w:rFonts w:ascii="Abadi" w:hAnsi="Abadi"/>
+                <w:sz w:val="18"/>
+                <w:szCs w:val="18"/>
+              </w:rPr>
+              <w:t>RS</w:t>
+            </w:r>
+            <w:r>
+              <w:rPr>
+                <w:rFonts w:ascii="Abadi" w:hAnsi="Abadi"/>
+                <w:sz w:val="18"/>
+                <w:szCs w:val="18"/>
+              </w:rPr>
+              <w:t>+3</w:t>
             </w:r>
           </w:p>
         </w:tc>
@@ -466,6 +490,8 @@
         </w:rPr>
         <w:t>Special Mechanics</w:t>
       </w:r>
+      <w:bookmarkStart w:id="0" w:name="_GoBack"/>
+      <w:bookmarkEnd w:id="0"/>
     </w:p>
     <w:p>
       <w:pPr>
@@ -4126,7 +4152,6 @@
                 <w:szCs w:val="14"/>
               </w:rPr>
             </w:pPr>
-            <w:bookmarkStart w:id="0" w:name="_GoBack"/>
             <w:r>
               <w:rPr>
                 <w:rFonts w:ascii="Abadi" w:hAnsi="Abadi"/>
@@ -4135,7 +4160,6 @@
               </w:rPr>
               <w:t>Save DL +2 / x3 / +1B / 10P</w:t>
             </w:r>
-            <w:bookmarkEnd w:id="0"/>
           </w:p>
         </w:tc>
       </w:tr>

--- a/SupersNew/powers/flame.docx
+++ b/SupersNew/powers/flame.docx
@@ -490,8 +490,6 @@
         </w:rPr>
         <w:t>Special Mechanics</w:t>
       </w:r>
-      <w:bookmarkStart w:id="0" w:name="_GoBack"/>
-      <w:bookmarkEnd w:id="0"/>
     </w:p>
     <w:p>
       <w:pPr>
@@ -2778,6 +2776,38 @@
               <w:t>Flight 12</w:t>
             </w:r>
           </w:p>
+          <w:p>
+            <w:pPr>
+              <w:numPr>
+                <w:ilvl w:val="0"/>
+                <w:numId w:val="1"/>
+              </w:numPr>
+              <w:spacing w:after="0" w:line="276" w:lineRule="auto"/>
+              <w:rPr>
+                <w:rFonts w:ascii="Abadi" w:hAnsi="Abadi"/>
+                <w:sz w:val="14"/>
+                <w:szCs w:val="14"/>
+              </w:rPr>
+            </w:pPr>
+            <w:proofErr w:type="gramStart"/>
+            <w:r>
+              <w:rPr>
+                <w:rFonts w:ascii="Abadi" w:hAnsi="Abadi"/>
+                <w:sz w:val="14"/>
+                <w:szCs w:val="14"/>
+              </w:rPr>
+              <w:t>Overland(</w:t>
+            </w:r>
+            <w:proofErr w:type="gramEnd"/>
+            <w:r>
+              <w:rPr>
+                <w:rFonts w:ascii="Abadi" w:hAnsi="Abadi"/>
+                <w:sz w:val="14"/>
+                <w:szCs w:val="14"/>
+              </w:rPr>
+              <w:t>4)</w:t>
+            </w:r>
+          </w:p>
         </w:tc>
         <w:tc>
           <w:tcPr>
@@ -2876,6 +2906,31 @@
               <w:t>Move / x3 / +1B / 10P</w:t>
             </w:r>
           </w:p>
+          <w:p>
+            <w:pPr>
+              <w:pStyle w:val="ListParagraph"/>
+              <w:numPr>
+                <w:ilvl w:val="0"/>
+                <w:numId w:val="1"/>
+              </w:numPr>
+              <w:spacing w:line="276" w:lineRule="auto"/>
+              <w:rPr>
+                <w:rFonts w:ascii="Abadi" w:hAnsi="Abadi"/>
+                <w:sz w:val="14"/>
+                <w:szCs w:val="14"/>
+              </w:rPr>
+            </w:pPr>
+            <w:r>
+              <w:rPr>
+                <w:rFonts w:ascii="Abadi" w:hAnsi="Abadi"/>
+                <w:sz w:val="14"/>
+                <w:szCs w:val="14"/>
+              </w:rPr>
+              <w:t>Overland +1 / x3 / +0B / 10P</w:t>
+            </w:r>
+            <w:bookmarkStart w:id="0" w:name="_GoBack"/>
+            <w:bookmarkEnd w:id="0"/>
+          </w:p>
         </w:tc>
       </w:tr>
       <w:tr>
@@ -5220,6 +5275,7 @@
                 <w:sz w:val="14"/>
                 <w:szCs w:val="14"/>
               </w:rPr>
+              <w:lastRenderedPageBreak/>
               <w:t>Offensive Stance</w:t>
             </w:r>
           </w:p>
@@ -5540,7 +5596,6 @@
                 <w:sz w:val="14"/>
                 <w:szCs w:val="14"/>
               </w:rPr>
-              <w:lastRenderedPageBreak/>
               <w:t>Point-Blank Shot</w:t>
             </w:r>
           </w:p>

--- a/SupersNew/powers/flame.docx
+++ b/SupersNew/powers/flame.docx
@@ -1,6 +1,6 @@
 
 <file path=word/document.xml><?xml version="1.0" encoding="utf-8"?>
-<w:document xmlns:wpc="http://schemas.microsoft.com/office/word/2010/wordprocessingCanvas" xmlns:cx="http://schemas.microsoft.com/office/drawing/2014/chartex" xmlns:cx1="http://schemas.microsoft.com/office/drawing/2015/9/8/chartex" xmlns:cx2="http://schemas.microsoft.com/office/drawing/2015/10/21/chartex" xmlns:cx3="http://schemas.microsoft.com/office/drawing/2016/5/9/chartex" xmlns:cx4="http://schemas.microsoft.com/office/drawing/2016/5/10/chartex" xmlns:cx5="http://schemas.microsoft.com/office/drawing/2016/5/11/chartex" xmlns:cx6="http://schemas.microsoft.com/office/drawing/2016/5/12/chartex" xmlns:cx7="http://schemas.microsoft.com/office/drawing/2016/5/13/chartex" xmlns:cx8="http://schemas.microsoft.com/office/drawing/2016/5/14/chartex" xmlns:mc="http://schemas.openxmlformats.org/markup-compatibility/2006" xmlns:aink="http://schemas.microsoft.com/office/drawing/2016/ink" xmlns:am3d="http://schemas.microsoft.com/office/drawing/2017/model3d" xmlns:o="urn:schemas-microsoft-com:office:office" xmlns:r="http://schemas.openxmlformats.org/officeDocument/2006/relationships" xmlns:m="http://schemas.openxmlformats.org/officeDocument/2006/math" xmlns:v="urn:schemas-microsoft-com:vml" xmlns:wp14="http://schemas.microsoft.com/office/word/2010/wordprocessingDrawing" xmlns:wp="http://schemas.openxmlformats.org/drawingml/2006/wordprocessingDrawing" xmlns:w10="urn:schemas-microsoft-com:office:word" xmlns:w="http://schemas.openxmlformats.org/wordprocessingml/2006/main" xmlns:w14="http://schemas.microsoft.com/office/word/2010/wordml" xmlns:w15="http://schemas.microsoft.com/office/word/2012/wordml" xmlns:w16cid="http://schemas.microsoft.com/office/word/2016/wordml/cid" xmlns:w16se="http://schemas.microsoft.com/office/word/2015/wordml/symex" xmlns:wpg="http://schemas.microsoft.com/office/word/2010/wordprocessingGroup" xmlns:wpi="http://schemas.microsoft.com/office/word/2010/wordprocessingInk" xmlns:wne="http://schemas.microsoft.com/office/word/2006/wordml" xmlns:wps="http://schemas.microsoft.com/office/word/2010/wordprocessingShape" mc:Ignorable="w14 w15 w16se w16cid wp14">
+<w:document xmlns:wpc="http://schemas.microsoft.com/office/word/2010/wordprocessingCanvas" xmlns:cx="http://schemas.microsoft.com/office/drawing/2014/chartex" xmlns:cx1="http://schemas.microsoft.com/office/drawing/2015/9/8/chartex" xmlns:cx2="http://schemas.microsoft.com/office/drawing/2015/10/21/chartex" xmlns:cx3="http://schemas.microsoft.com/office/drawing/2016/5/9/chartex" xmlns:cx4="http://schemas.microsoft.com/office/drawing/2016/5/10/chartex" xmlns:cx5="http://schemas.microsoft.com/office/drawing/2016/5/11/chartex" xmlns:cx6="http://schemas.microsoft.com/office/drawing/2016/5/12/chartex" xmlns:cx7="http://schemas.microsoft.com/office/drawing/2016/5/13/chartex" xmlns:cx8="http://schemas.microsoft.com/office/drawing/2016/5/14/chartex" xmlns:mc="http://schemas.openxmlformats.org/markup-compatibility/2006" xmlns:aink="http://schemas.microsoft.com/office/drawing/2016/ink" xmlns:am3d="http://schemas.microsoft.com/office/drawing/2017/model3d" xmlns:o="urn:schemas-microsoft-com:office:office" xmlns:r="http://schemas.openxmlformats.org/officeDocument/2006/relationships" xmlns:m="http://schemas.openxmlformats.org/officeDocument/2006/math" xmlns:v="urn:schemas-microsoft-com:vml" xmlns:wp14="http://schemas.microsoft.com/office/word/2010/wordprocessingDrawing" xmlns:wp="http://schemas.openxmlformats.org/drawingml/2006/wordprocessingDrawing" xmlns:w10="urn:schemas-microsoft-com:office:word" xmlns:w="http://schemas.openxmlformats.org/wordprocessingml/2006/main" xmlns:w14="http://schemas.microsoft.com/office/word/2010/wordml" xmlns:w15="http://schemas.microsoft.com/office/word/2012/wordml" xmlns:w16cex="http://schemas.microsoft.com/office/word/2018/wordml/cex" xmlns:w16cid="http://schemas.microsoft.com/office/word/2016/wordml/cid" xmlns:w16="http://schemas.microsoft.com/office/word/2018/wordml" xmlns:w16sdtdh="http://schemas.microsoft.com/office/word/2020/wordml/sdtdatahash" xmlns:w16se="http://schemas.microsoft.com/office/word/2015/wordml/symex" xmlns:wpg="http://schemas.microsoft.com/office/word/2010/wordprocessingGroup" xmlns:wpi="http://schemas.microsoft.com/office/word/2010/wordprocessingInk" xmlns:wne="http://schemas.microsoft.com/office/word/2006/wordml" xmlns:wps="http://schemas.microsoft.com/office/word/2010/wordprocessingShape" mc:Ignorable="w14 w15 w16se w16cid w16 w16cex w16sdtdh wp14">
   <w:body>
     <w:p>
       <w:pPr>
@@ -714,7 +714,6 @@
                 <w:szCs w:val="14"/>
               </w:rPr>
             </w:pPr>
-            <w:proofErr w:type="spellStart"/>
             <w:r>
               <w:rPr>
                 <w:rFonts w:ascii="Abadi" w:hAnsi="Abadi"/>
@@ -724,7 +723,6 @@
               </w:rPr>
               <w:t>Acc</w:t>
             </w:r>
-            <w:proofErr w:type="spellEnd"/>
           </w:p>
         </w:tc>
         <w:tc>
@@ -2928,8 +2926,6 @@
               </w:rPr>
               <w:t>Overland +1 / x3 / +0B / 10P</w:t>
             </w:r>
-            <w:bookmarkStart w:id="0" w:name="_GoBack"/>
-            <w:bookmarkEnd w:id="0"/>
           </w:p>
         </w:tc>
       </w:tr>
@@ -3371,7 +3367,6 @@
                 <w:szCs w:val="14"/>
               </w:rPr>
             </w:pPr>
-            <w:proofErr w:type="spellStart"/>
             <w:r>
               <w:rPr>
                 <w:rFonts w:ascii="Abadi" w:hAnsi="Abadi"/>
@@ -3380,7 +3375,6 @@
               </w:rPr>
               <w:t>Ats</w:t>
             </w:r>
-            <w:proofErr w:type="spellEnd"/>
           </w:p>
         </w:tc>
         <w:tc>
@@ -4548,65 +4542,65 @@
                 <w:sz w:val="14"/>
                 <w:szCs w:val="14"/>
               </w:rPr>
-              <w:t>Molten Skin</w:t>
-            </w:r>
-          </w:p>
-        </w:tc>
-        <w:tc>
-          <w:tcPr>
-            <w:tcW w:w="0" w:type="auto"/>
-            <w:tcBorders>
-              <w:top w:val="single" w:sz="4" w:space="0" w:color="auto"/>
-              <w:left w:val="single" w:sz="4" w:space="0" w:color="auto"/>
-              <w:bottom w:val="single" w:sz="4" w:space="0" w:color="auto"/>
-              <w:right w:val="single" w:sz="4" w:space="0" w:color="auto"/>
-            </w:tcBorders>
-          </w:tcPr>
-          <w:p>
-            <w:pPr>
-              <w:spacing w:line="276" w:lineRule="auto"/>
-              <w:rPr>
-                <w:rFonts w:ascii="Abadi" w:hAnsi="Abadi"/>
-                <w:sz w:val="14"/>
-                <w:szCs w:val="14"/>
-              </w:rPr>
-            </w:pPr>
-            <w:r>
-              <w:rPr>
-                <w:rFonts w:ascii="Abadi" w:hAnsi="Abadi"/>
-                <w:sz w:val="14"/>
-                <w:szCs w:val="14"/>
-              </w:rPr>
-              <w:t>R</w:t>
-            </w:r>
-          </w:p>
-        </w:tc>
-        <w:tc>
-          <w:tcPr>
-            <w:tcW w:w="0" w:type="auto"/>
-            <w:tcBorders>
-              <w:top w:val="single" w:sz="4" w:space="0" w:color="auto"/>
-              <w:left w:val="single" w:sz="4" w:space="0" w:color="auto"/>
-              <w:bottom w:val="single" w:sz="4" w:space="0" w:color="auto"/>
-              <w:right w:val="single" w:sz="4" w:space="0" w:color="auto"/>
-            </w:tcBorders>
-          </w:tcPr>
-          <w:p>
-            <w:pPr>
-              <w:spacing w:line="276" w:lineRule="auto"/>
-              <w:rPr>
-                <w:rFonts w:ascii="Abadi" w:hAnsi="Abadi"/>
-                <w:sz w:val="14"/>
-                <w:szCs w:val="14"/>
-              </w:rPr>
-            </w:pPr>
-            <w:r>
-              <w:rPr>
-                <w:rFonts w:ascii="Abadi" w:hAnsi="Abadi"/>
-                <w:sz w:val="14"/>
-                <w:szCs w:val="14"/>
-              </w:rPr>
-              <w:t>T</w:t>
+              <w:t>Melting Attack</w:t>
+            </w:r>
+          </w:p>
+        </w:tc>
+        <w:tc>
+          <w:tcPr>
+            <w:tcW w:w="0" w:type="auto"/>
+            <w:tcBorders>
+              <w:top w:val="single" w:sz="4" w:space="0" w:color="auto"/>
+              <w:left w:val="single" w:sz="4" w:space="0" w:color="auto"/>
+              <w:bottom w:val="single" w:sz="4" w:space="0" w:color="auto"/>
+              <w:right w:val="single" w:sz="4" w:space="0" w:color="auto"/>
+            </w:tcBorders>
+          </w:tcPr>
+          <w:p>
+            <w:pPr>
+              <w:spacing w:line="276" w:lineRule="auto"/>
+              <w:rPr>
+                <w:rFonts w:ascii="Abadi" w:hAnsi="Abadi"/>
+                <w:sz w:val="14"/>
+                <w:szCs w:val="14"/>
+              </w:rPr>
+            </w:pPr>
+            <w:r>
+              <w:rPr>
+                <w:rFonts w:ascii="Abadi" w:hAnsi="Abadi"/>
+                <w:sz w:val="14"/>
+                <w:szCs w:val="14"/>
+              </w:rPr>
+              <w:t>A+</w:t>
+            </w:r>
+          </w:p>
+        </w:tc>
+        <w:tc>
+          <w:tcPr>
+            <w:tcW w:w="0" w:type="auto"/>
+            <w:tcBorders>
+              <w:top w:val="single" w:sz="4" w:space="0" w:color="auto"/>
+              <w:left w:val="single" w:sz="4" w:space="0" w:color="auto"/>
+              <w:bottom w:val="single" w:sz="4" w:space="0" w:color="auto"/>
+              <w:right w:val="single" w:sz="4" w:space="0" w:color="auto"/>
+            </w:tcBorders>
+          </w:tcPr>
+          <w:p>
+            <w:pPr>
+              <w:spacing w:line="276" w:lineRule="auto"/>
+              <w:rPr>
+                <w:rFonts w:ascii="Abadi" w:hAnsi="Abadi"/>
+                <w:sz w:val="14"/>
+                <w:szCs w:val="14"/>
+              </w:rPr>
+            </w:pPr>
+            <w:r>
+              <w:rPr>
+                <w:rFonts w:ascii="Abadi" w:hAnsi="Abadi"/>
+                <w:sz w:val="14"/>
+                <w:szCs w:val="14"/>
+              </w:rPr>
+              <w:t>+</w:t>
             </w:r>
           </w:p>
         </w:tc>
@@ -4723,36 +4717,36 @@
                 <w:sz w:val="14"/>
                 <w:szCs w:val="14"/>
               </w:rPr>
-              <w:t>Self</w:t>
-            </w:r>
-          </w:p>
-        </w:tc>
-        <w:tc>
-          <w:tcPr>
-            <w:tcW w:w="0" w:type="auto"/>
-            <w:tcBorders>
-              <w:top w:val="single" w:sz="4" w:space="0" w:color="auto"/>
-              <w:left w:val="single" w:sz="4" w:space="0" w:color="auto"/>
-              <w:bottom w:val="single" w:sz="4" w:space="0" w:color="auto"/>
-              <w:right w:val="single" w:sz="4" w:space="0" w:color="auto"/>
-            </w:tcBorders>
-          </w:tcPr>
-          <w:p>
-            <w:pPr>
-              <w:spacing w:line="276" w:lineRule="auto"/>
-              <w:rPr>
-                <w:rFonts w:ascii="Abadi" w:hAnsi="Abadi"/>
-                <w:sz w:val="14"/>
-                <w:szCs w:val="14"/>
-              </w:rPr>
-            </w:pPr>
-            <w:r>
-              <w:rPr>
-                <w:rFonts w:ascii="Abadi" w:hAnsi="Abadi"/>
-                <w:sz w:val="14"/>
-                <w:szCs w:val="14"/>
-              </w:rPr>
-              <w:t>1</w:t>
+              <w:t>1tgt</w:t>
+            </w:r>
+          </w:p>
+        </w:tc>
+        <w:tc>
+          <w:tcPr>
+            <w:tcW w:w="0" w:type="auto"/>
+            <w:tcBorders>
+              <w:top w:val="single" w:sz="4" w:space="0" w:color="auto"/>
+              <w:left w:val="single" w:sz="4" w:space="0" w:color="auto"/>
+              <w:bottom w:val="single" w:sz="4" w:space="0" w:color="auto"/>
+              <w:right w:val="single" w:sz="4" w:space="0" w:color="auto"/>
+            </w:tcBorders>
+          </w:tcPr>
+          <w:p>
+            <w:pPr>
+              <w:spacing w:line="276" w:lineRule="auto"/>
+              <w:rPr>
+                <w:rFonts w:ascii="Abadi" w:hAnsi="Abadi"/>
+                <w:sz w:val="14"/>
+                <w:szCs w:val="14"/>
+              </w:rPr>
+            </w:pPr>
+            <w:r>
+              <w:rPr>
+                <w:rFonts w:ascii="Abadi" w:hAnsi="Abadi"/>
+                <w:sz w:val="14"/>
+                <w:szCs w:val="14"/>
+              </w:rPr>
+              <w:t>2</w:t>
             </w:r>
           </w:p>
         </w:tc>
@@ -4785,7 +4779,25 @@
                 <w:sz w:val="14"/>
                 <w:szCs w:val="14"/>
               </w:rPr>
-              <w:t>Armor 3/0/0</w:t>
+              <w:t xml:space="preserve">Dissolve </w:t>
+            </w:r>
+            <w:proofErr w:type="gramStart"/>
+            <w:r>
+              <w:rPr>
+                <w:rFonts w:ascii="Abadi" w:hAnsi="Abadi"/>
+                <w:sz w:val="14"/>
+                <w:szCs w:val="14"/>
+              </w:rPr>
+              <w:t>Physical(</w:t>
+            </w:r>
+            <w:proofErr w:type="gramEnd"/>
+            <w:r>
+              <w:rPr>
+                <w:rFonts w:ascii="Abadi" w:hAnsi="Abadi"/>
+                <w:sz w:val="14"/>
+                <w:szCs w:val="14"/>
+              </w:rPr>
+              <w:t>1)</w:t>
             </w:r>
           </w:p>
           <w:p>
@@ -4801,14 +4813,6 @@
                 <w:szCs w:val="14"/>
               </w:rPr>
             </w:pPr>
-            <w:r>
-              <w:rPr>
-                <w:rFonts w:ascii="Abadi" w:hAnsi="Abadi"/>
-                <w:sz w:val="14"/>
-                <w:szCs w:val="14"/>
-              </w:rPr>
-              <w:t xml:space="preserve">Anyone who hits you in melee takes 1d4 penetrating fire damage and </w:t>
-            </w:r>
             <w:proofErr w:type="gramStart"/>
             <w:r>
               <w:rPr>
@@ -4825,7 +4829,7 @@
                 <w:sz w:val="14"/>
                 <w:szCs w:val="14"/>
               </w:rPr>
-              <w:t>2)</w:t>
+              <w:t>1)</w:t>
             </w:r>
           </w:p>
         </w:tc>
@@ -4853,15 +4857,326 @@
                 <w:szCs w:val="14"/>
               </w:rPr>
             </w:pPr>
-            <w:r>
-              <w:rPr>
-                <w:rFonts w:ascii="Abadi" w:hAnsi="Abadi"/>
-                <w:sz w:val="14"/>
-                <w:szCs w:val="14"/>
-              </w:rPr>
-              <w:t>Armor / x3 / +1B / 10P</w:t>
-            </w:r>
-          </w:p>
+          </w:p>
+        </w:tc>
+      </w:tr>
+      <w:tr>
+        <w:tc>
+          <w:tcPr>
+            <w:tcW w:w="0" w:type="auto"/>
+            <w:tcBorders>
+              <w:top w:val="single" w:sz="4" w:space="0" w:color="auto"/>
+              <w:left w:val="single" w:sz="4" w:space="0" w:color="auto"/>
+              <w:bottom w:val="single" w:sz="4" w:space="0" w:color="auto"/>
+              <w:right w:val="single" w:sz="4" w:space="0" w:color="auto"/>
+            </w:tcBorders>
+          </w:tcPr>
+          <w:p>
+            <w:pPr>
+              <w:spacing w:line="276" w:lineRule="auto"/>
+              <w:rPr>
+                <w:rFonts w:ascii="Abadi" w:hAnsi="Abadi"/>
+                <w:sz w:val="14"/>
+                <w:szCs w:val="14"/>
+              </w:rPr>
+            </w:pPr>
+            <w:r>
+              <w:rPr>
+                <w:rFonts w:ascii="Abadi" w:hAnsi="Abadi"/>
+                <w:sz w:val="14"/>
+                <w:szCs w:val="14"/>
+              </w:rPr>
+              <w:t>Molten Skin</w:t>
+            </w:r>
+          </w:p>
+        </w:tc>
+        <w:tc>
+          <w:tcPr>
+            <w:tcW w:w="0" w:type="auto"/>
+            <w:tcBorders>
+              <w:top w:val="single" w:sz="4" w:space="0" w:color="auto"/>
+              <w:left w:val="single" w:sz="4" w:space="0" w:color="auto"/>
+              <w:bottom w:val="single" w:sz="4" w:space="0" w:color="auto"/>
+              <w:right w:val="single" w:sz="4" w:space="0" w:color="auto"/>
+            </w:tcBorders>
+          </w:tcPr>
+          <w:p>
+            <w:pPr>
+              <w:spacing w:line="276" w:lineRule="auto"/>
+              <w:rPr>
+                <w:rFonts w:ascii="Abadi" w:hAnsi="Abadi"/>
+                <w:sz w:val="14"/>
+                <w:szCs w:val="14"/>
+              </w:rPr>
+            </w:pPr>
+            <w:r>
+              <w:rPr>
+                <w:rFonts w:ascii="Abadi" w:hAnsi="Abadi"/>
+                <w:sz w:val="14"/>
+                <w:szCs w:val="14"/>
+              </w:rPr>
+              <w:t>R</w:t>
+            </w:r>
+          </w:p>
+        </w:tc>
+        <w:tc>
+          <w:tcPr>
+            <w:tcW w:w="0" w:type="auto"/>
+            <w:tcBorders>
+              <w:top w:val="single" w:sz="4" w:space="0" w:color="auto"/>
+              <w:left w:val="single" w:sz="4" w:space="0" w:color="auto"/>
+              <w:bottom w:val="single" w:sz="4" w:space="0" w:color="auto"/>
+              <w:right w:val="single" w:sz="4" w:space="0" w:color="auto"/>
+            </w:tcBorders>
+          </w:tcPr>
+          <w:p>
+            <w:pPr>
+              <w:spacing w:line="276" w:lineRule="auto"/>
+              <w:rPr>
+                <w:rFonts w:ascii="Abadi" w:hAnsi="Abadi"/>
+                <w:sz w:val="14"/>
+                <w:szCs w:val="14"/>
+              </w:rPr>
+            </w:pPr>
+            <w:r>
+              <w:rPr>
+                <w:rFonts w:ascii="Abadi" w:hAnsi="Abadi"/>
+                <w:sz w:val="14"/>
+                <w:szCs w:val="14"/>
+              </w:rPr>
+              <w:t>T</w:t>
+            </w:r>
+          </w:p>
+        </w:tc>
+        <w:tc>
+          <w:tcPr>
+            <w:tcW w:w="0" w:type="auto"/>
+            <w:tcBorders>
+              <w:top w:val="single" w:sz="4" w:space="0" w:color="auto"/>
+              <w:left w:val="single" w:sz="4" w:space="0" w:color="auto"/>
+              <w:bottom w:val="single" w:sz="4" w:space="0" w:color="auto"/>
+              <w:right w:val="single" w:sz="4" w:space="0" w:color="auto"/>
+            </w:tcBorders>
+          </w:tcPr>
+          <w:p>
+            <w:pPr>
+              <w:spacing w:line="276" w:lineRule="auto"/>
+              <w:rPr>
+                <w:rFonts w:ascii="Abadi" w:hAnsi="Abadi"/>
+                <w:sz w:val="14"/>
+                <w:szCs w:val="14"/>
+              </w:rPr>
+            </w:pPr>
+            <w:r>
+              <w:rPr>
+                <w:rFonts w:ascii="Abadi" w:hAnsi="Abadi"/>
+                <w:sz w:val="14"/>
+                <w:szCs w:val="14"/>
+              </w:rPr>
+              <w:t>20</w:t>
+            </w:r>
+          </w:p>
+        </w:tc>
+        <w:tc>
+          <w:tcPr>
+            <w:tcW w:w="0" w:type="auto"/>
+            <w:tcBorders>
+              <w:top w:val="single" w:sz="4" w:space="0" w:color="auto"/>
+              <w:left w:val="single" w:sz="4" w:space="0" w:color="auto"/>
+              <w:bottom w:val="single" w:sz="4" w:space="0" w:color="auto"/>
+              <w:right w:val="single" w:sz="4" w:space="0" w:color="auto"/>
+            </w:tcBorders>
+          </w:tcPr>
+          <w:p>
+            <w:pPr>
+              <w:spacing w:line="276" w:lineRule="auto"/>
+              <w:rPr>
+                <w:rFonts w:ascii="Abadi" w:hAnsi="Abadi"/>
+                <w:sz w:val="14"/>
+                <w:szCs w:val="14"/>
+              </w:rPr>
+            </w:pPr>
+            <w:r>
+              <w:rPr>
+                <w:rFonts w:ascii="Abadi" w:hAnsi="Abadi"/>
+                <w:sz w:val="14"/>
+                <w:szCs w:val="14"/>
+              </w:rPr>
+              <w:t>--</w:t>
+            </w:r>
+          </w:p>
+        </w:tc>
+        <w:tc>
+          <w:tcPr>
+            <w:tcW w:w="0" w:type="auto"/>
+            <w:tcBorders>
+              <w:top w:val="single" w:sz="4" w:space="0" w:color="auto"/>
+              <w:left w:val="single" w:sz="4" w:space="0" w:color="auto"/>
+              <w:bottom w:val="single" w:sz="4" w:space="0" w:color="auto"/>
+              <w:right w:val="single" w:sz="4" w:space="0" w:color="auto"/>
+            </w:tcBorders>
+          </w:tcPr>
+          <w:p>
+            <w:pPr>
+              <w:spacing w:line="276" w:lineRule="auto"/>
+              <w:rPr>
+                <w:rFonts w:ascii="Abadi" w:hAnsi="Abadi"/>
+                <w:sz w:val="14"/>
+                <w:szCs w:val="14"/>
+              </w:rPr>
+            </w:pPr>
+            <w:r>
+              <w:rPr>
+                <w:rFonts w:ascii="Abadi" w:hAnsi="Abadi"/>
+                <w:sz w:val="14"/>
+                <w:szCs w:val="14"/>
+              </w:rPr>
+              <w:t>--</w:t>
+            </w:r>
+          </w:p>
+        </w:tc>
+        <w:tc>
+          <w:tcPr>
+            <w:tcW w:w="0" w:type="auto"/>
+            <w:tcBorders>
+              <w:top w:val="single" w:sz="4" w:space="0" w:color="auto"/>
+              <w:left w:val="single" w:sz="4" w:space="0" w:color="auto"/>
+              <w:bottom w:val="single" w:sz="4" w:space="0" w:color="auto"/>
+              <w:right w:val="single" w:sz="4" w:space="0" w:color="auto"/>
+            </w:tcBorders>
+          </w:tcPr>
+          <w:p>
+            <w:pPr>
+              <w:spacing w:line="276" w:lineRule="auto"/>
+              <w:jc w:val="both"/>
+              <w:rPr>
+                <w:rFonts w:ascii="Abadi" w:hAnsi="Abadi"/>
+                <w:sz w:val="14"/>
+                <w:szCs w:val="14"/>
+              </w:rPr>
+            </w:pPr>
+            <w:r>
+              <w:rPr>
+                <w:rFonts w:ascii="Abadi" w:hAnsi="Abadi"/>
+                <w:sz w:val="14"/>
+                <w:szCs w:val="14"/>
+              </w:rPr>
+              <w:t>Self</w:t>
+            </w:r>
+          </w:p>
+        </w:tc>
+        <w:tc>
+          <w:tcPr>
+            <w:tcW w:w="0" w:type="auto"/>
+            <w:tcBorders>
+              <w:top w:val="single" w:sz="4" w:space="0" w:color="auto"/>
+              <w:left w:val="single" w:sz="4" w:space="0" w:color="auto"/>
+              <w:bottom w:val="single" w:sz="4" w:space="0" w:color="auto"/>
+              <w:right w:val="single" w:sz="4" w:space="0" w:color="auto"/>
+            </w:tcBorders>
+          </w:tcPr>
+          <w:p>
+            <w:pPr>
+              <w:spacing w:line="276" w:lineRule="auto"/>
+              <w:rPr>
+                <w:rFonts w:ascii="Abadi" w:hAnsi="Abadi"/>
+                <w:sz w:val="14"/>
+                <w:szCs w:val="14"/>
+              </w:rPr>
+            </w:pPr>
+            <w:r>
+              <w:rPr>
+                <w:rFonts w:ascii="Abadi" w:hAnsi="Abadi"/>
+                <w:sz w:val="14"/>
+                <w:szCs w:val="14"/>
+              </w:rPr>
+              <w:t>1</w:t>
+            </w:r>
+          </w:p>
+        </w:tc>
+        <w:tc>
+          <w:tcPr>
+            <w:tcW w:w="3109" w:type="dxa"/>
+            <w:tcBorders>
+              <w:top w:val="single" w:sz="4" w:space="0" w:color="auto"/>
+              <w:left w:val="single" w:sz="4" w:space="0" w:color="auto"/>
+              <w:bottom w:val="single" w:sz="4" w:space="0" w:color="auto"/>
+              <w:right w:val="single" w:sz="4" w:space="0" w:color="auto"/>
+            </w:tcBorders>
+          </w:tcPr>
+          <w:p>
+            <w:pPr>
+              <w:numPr>
+                <w:ilvl w:val="0"/>
+                <w:numId w:val="1"/>
+              </w:numPr>
+              <w:spacing w:after="0" w:line="276" w:lineRule="auto"/>
+              <w:rPr>
+                <w:rFonts w:ascii="Abadi" w:hAnsi="Abadi"/>
+                <w:sz w:val="14"/>
+                <w:szCs w:val="14"/>
+              </w:rPr>
+            </w:pPr>
+            <w:r>
+              <w:rPr>
+                <w:rFonts w:ascii="Abadi" w:hAnsi="Abadi"/>
+                <w:sz w:val="14"/>
+                <w:szCs w:val="14"/>
+              </w:rPr>
+              <w:t>Armor 3/0/0</w:t>
+            </w:r>
+          </w:p>
+          <w:p>
+            <w:pPr>
+              <w:numPr>
+                <w:ilvl w:val="0"/>
+                <w:numId w:val="1"/>
+              </w:numPr>
+              <w:spacing w:after="0" w:line="276" w:lineRule="auto"/>
+              <w:rPr>
+                <w:rFonts w:ascii="Abadi" w:hAnsi="Abadi"/>
+                <w:sz w:val="14"/>
+                <w:szCs w:val="14"/>
+              </w:rPr>
+            </w:pPr>
+            <w:r>
+              <w:rPr>
+                <w:rFonts w:ascii="Abadi" w:hAnsi="Abadi"/>
+                <w:sz w:val="14"/>
+                <w:szCs w:val="14"/>
+              </w:rPr>
+              <w:t xml:space="preserve">Anyone who hits you in melee takes 1d4 penetrating fire damage and </w:t>
+            </w:r>
+            <w:proofErr w:type="gramStart"/>
+            <w:r>
+              <w:rPr>
+                <w:rFonts w:ascii="Abadi" w:hAnsi="Abadi"/>
+                <w:sz w:val="14"/>
+                <w:szCs w:val="14"/>
+              </w:rPr>
+              <w:t>Ignite(</w:t>
+            </w:r>
+            <w:proofErr w:type="gramEnd"/>
+            <w:r>
+              <w:rPr>
+                <w:rFonts w:ascii="Abadi" w:hAnsi="Abadi"/>
+                <w:sz w:val="14"/>
+                <w:szCs w:val="14"/>
+              </w:rPr>
+              <w:t>2)</w:t>
+            </w:r>
+          </w:p>
+        </w:tc>
+        <w:tc>
+          <w:tcPr>
+            <w:tcW w:w="3235" w:type="dxa"/>
+            <w:tcBorders>
+              <w:top w:val="single" w:sz="4" w:space="0" w:color="auto"/>
+              <w:left w:val="single" w:sz="4" w:space="0" w:color="auto"/>
+              <w:bottom w:val="single" w:sz="4" w:space="0" w:color="auto"/>
+              <w:right w:val="single" w:sz="4" w:space="0" w:color="auto"/>
+            </w:tcBorders>
+          </w:tcPr>
           <w:p>
             <w:pPr>
               <w:pStyle w:val="ListParagraph"/>
@@ -4882,7 +5197,7 @@
                 <w:sz w:val="14"/>
                 <w:szCs w:val="14"/>
               </w:rPr>
-              <w:t>Burn -1 / x3 / -- / 10P</w:t>
+              <w:t>Armor / x3 / +1B / 10P</w:t>
             </w:r>
           </w:p>
           <w:p>
@@ -4905,7 +5220,7 @@
                 <w:sz w:val="14"/>
                 <w:szCs w:val="14"/>
               </w:rPr>
-              <w:t>Dmg Step / x3 / +1B / 10P</w:t>
+              <w:t>Burn -1 / x3 / -- / 10P</w:t>
             </w:r>
           </w:p>
           <w:p>
@@ -4928,6 +5243,29 @@
                 <w:sz w:val="14"/>
                 <w:szCs w:val="14"/>
               </w:rPr>
+              <w:t>Dmg Step / x3 / +1B / 10P</w:t>
+            </w:r>
+          </w:p>
+          <w:p>
+            <w:pPr>
+              <w:pStyle w:val="ListParagraph"/>
+              <w:numPr>
+                <w:ilvl w:val="0"/>
+                <w:numId w:val="1"/>
+              </w:numPr>
+              <w:spacing w:line="276" w:lineRule="auto"/>
+              <w:rPr>
+                <w:rFonts w:ascii="Abadi" w:hAnsi="Abadi"/>
+                <w:sz w:val="14"/>
+                <w:szCs w:val="14"/>
+              </w:rPr>
+            </w:pPr>
+            <w:r>
+              <w:rPr>
+                <w:rFonts w:ascii="Abadi" w:hAnsi="Abadi"/>
+                <w:sz w:val="14"/>
+                <w:szCs w:val="14"/>
+              </w:rPr>
               <w:t>Ignite +1 / x2 / +0B / 10P</w:t>
             </w:r>
           </w:p>
@@ -5513,25 +5851,7 @@
                 <w:sz w:val="14"/>
                 <w:szCs w:val="14"/>
               </w:rPr>
-              <w:t xml:space="preserve">You get +1 to hit and +2 </w:t>
-            </w:r>
-            <w:proofErr w:type="gramStart"/>
-            <w:r>
-              <w:rPr>
-                <w:rFonts w:ascii="Abadi" w:hAnsi="Abadi"/>
-                <w:sz w:val="14"/>
-                <w:szCs w:val="14"/>
-              </w:rPr>
-              <w:t>damage</w:t>
-            </w:r>
-            <w:proofErr w:type="gramEnd"/>
-            <w:r>
-              <w:rPr>
-                <w:rFonts w:ascii="Abadi" w:hAnsi="Abadi"/>
-                <w:sz w:val="14"/>
-                <w:szCs w:val="14"/>
-              </w:rPr>
-              <w:t xml:space="preserve"> but take -1 to all defenses</w:t>
+              <w:t>You get +1 to hit and +2 damage but take -1 to all defenses</w:t>
             </w:r>
           </w:p>
         </w:tc>
@@ -6286,6 +6606,340 @@
                 <w:szCs w:val="14"/>
               </w:rPr>
               <w:t>Melting Air – Armor 2/0/0 / x1 / +1B / 10P</w:t>
+            </w:r>
+          </w:p>
+        </w:tc>
+      </w:tr>
+      <w:tr>
+        <w:tc>
+          <w:tcPr>
+            <w:tcW w:w="0" w:type="auto"/>
+            <w:tcBorders>
+              <w:top w:val="single" w:sz="4" w:space="0" w:color="auto"/>
+              <w:left w:val="single" w:sz="4" w:space="0" w:color="auto"/>
+              <w:bottom w:val="single" w:sz="4" w:space="0" w:color="auto"/>
+              <w:right w:val="single" w:sz="4" w:space="0" w:color="auto"/>
+            </w:tcBorders>
+          </w:tcPr>
+          <w:p>
+            <w:pPr>
+              <w:spacing w:line="276" w:lineRule="auto"/>
+              <w:rPr>
+                <w:rFonts w:ascii="Abadi" w:hAnsi="Abadi"/>
+                <w:sz w:val="14"/>
+                <w:szCs w:val="14"/>
+              </w:rPr>
+            </w:pPr>
+            <w:r>
+              <w:rPr>
+                <w:rFonts w:ascii="Abadi" w:hAnsi="Abadi"/>
+                <w:sz w:val="14"/>
+                <w:szCs w:val="14"/>
+              </w:rPr>
+              <w:t>Splash</w:t>
+            </w:r>
+          </w:p>
+        </w:tc>
+        <w:tc>
+          <w:tcPr>
+            <w:tcW w:w="0" w:type="auto"/>
+            <w:tcBorders>
+              <w:top w:val="single" w:sz="4" w:space="0" w:color="auto"/>
+              <w:left w:val="single" w:sz="4" w:space="0" w:color="auto"/>
+              <w:bottom w:val="single" w:sz="4" w:space="0" w:color="auto"/>
+              <w:right w:val="single" w:sz="4" w:space="0" w:color="auto"/>
+            </w:tcBorders>
+          </w:tcPr>
+          <w:p>
+            <w:pPr>
+              <w:spacing w:line="276" w:lineRule="auto"/>
+              <w:rPr>
+                <w:rFonts w:ascii="Abadi" w:hAnsi="Abadi"/>
+                <w:sz w:val="14"/>
+                <w:szCs w:val="14"/>
+              </w:rPr>
+            </w:pPr>
+            <w:proofErr w:type="spellStart"/>
+            <w:r>
+              <w:rPr>
+                <w:rFonts w:ascii="Abadi" w:hAnsi="Abadi"/>
+                <w:sz w:val="14"/>
+                <w:szCs w:val="14"/>
+              </w:rPr>
+              <w:t>Ar</w:t>
+            </w:r>
+            <w:proofErr w:type="spellEnd"/>
+            <w:r>
+              <w:rPr>
+                <w:rFonts w:ascii="Abadi" w:hAnsi="Abadi"/>
+                <w:sz w:val="14"/>
+                <w:szCs w:val="14"/>
+              </w:rPr>
+              <w:t>+</w:t>
+            </w:r>
+          </w:p>
+        </w:tc>
+        <w:tc>
+          <w:tcPr>
+            <w:tcW w:w="0" w:type="auto"/>
+            <w:tcBorders>
+              <w:top w:val="single" w:sz="4" w:space="0" w:color="auto"/>
+              <w:left w:val="single" w:sz="4" w:space="0" w:color="auto"/>
+              <w:bottom w:val="single" w:sz="4" w:space="0" w:color="auto"/>
+              <w:right w:val="single" w:sz="4" w:space="0" w:color="auto"/>
+            </w:tcBorders>
+          </w:tcPr>
+          <w:p>
+            <w:pPr>
+              <w:spacing w:line="276" w:lineRule="auto"/>
+              <w:rPr>
+                <w:rFonts w:ascii="Abadi" w:hAnsi="Abadi"/>
+                <w:sz w:val="14"/>
+                <w:szCs w:val="14"/>
+              </w:rPr>
+            </w:pPr>
+            <w:r>
+              <w:rPr>
+                <w:rFonts w:ascii="Abadi" w:hAnsi="Abadi"/>
+                <w:sz w:val="14"/>
+                <w:szCs w:val="14"/>
+              </w:rPr>
+              <w:t>+</w:t>
+            </w:r>
+          </w:p>
+        </w:tc>
+        <w:tc>
+          <w:tcPr>
+            <w:tcW w:w="0" w:type="auto"/>
+            <w:tcBorders>
+              <w:top w:val="single" w:sz="4" w:space="0" w:color="auto"/>
+              <w:left w:val="single" w:sz="4" w:space="0" w:color="auto"/>
+              <w:bottom w:val="single" w:sz="4" w:space="0" w:color="auto"/>
+              <w:right w:val="single" w:sz="4" w:space="0" w:color="auto"/>
+            </w:tcBorders>
+          </w:tcPr>
+          <w:p>
+            <w:pPr>
+              <w:spacing w:line="276" w:lineRule="auto"/>
+              <w:rPr>
+                <w:rFonts w:ascii="Abadi" w:hAnsi="Abadi"/>
+                <w:sz w:val="14"/>
+                <w:szCs w:val="14"/>
+              </w:rPr>
+            </w:pPr>
+            <w:r>
+              <w:rPr>
+                <w:rFonts w:ascii="Abadi" w:hAnsi="Abadi"/>
+                <w:sz w:val="14"/>
+                <w:szCs w:val="14"/>
+              </w:rPr>
+              <w:t>30</w:t>
+            </w:r>
+          </w:p>
+        </w:tc>
+        <w:tc>
+          <w:tcPr>
+            <w:tcW w:w="0" w:type="auto"/>
+            <w:tcBorders>
+              <w:top w:val="single" w:sz="4" w:space="0" w:color="auto"/>
+              <w:left w:val="single" w:sz="4" w:space="0" w:color="auto"/>
+              <w:bottom w:val="single" w:sz="4" w:space="0" w:color="auto"/>
+              <w:right w:val="single" w:sz="4" w:space="0" w:color="auto"/>
+            </w:tcBorders>
+          </w:tcPr>
+          <w:p>
+            <w:pPr>
+              <w:spacing w:line="276" w:lineRule="auto"/>
+              <w:rPr>
+                <w:rFonts w:ascii="Abadi" w:hAnsi="Abadi"/>
+                <w:sz w:val="14"/>
+                <w:szCs w:val="14"/>
+              </w:rPr>
+            </w:pPr>
+            <w:r>
+              <w:rPr>
+                <w:rFonts w:ascii="Abadi" w:hAnsi="Abadi"/>
+                <w:sz w:val="14"/>
+                <w:szCs w:val="14"/>
+              </w:rPr>
+              <w:t>--</w:t>
+            </w:r>
+          </w:p>
+        </w:tc>
+        <w:tc>
+          <w:tcPr>
+            <w:tcW w:w="0" w:type="auto"/>
+            <w:tcBorders>
+              <w:top w:val="single" w:sz="4" w:space="0" w:color="auto"/>
+              <w:left w:val="single" w:sz="4" w:space="0" w:color="auto"/>
+              <w:bottom w:val="single" w:sz="4" w:space="0" w:color="auto"/>
+              <w:right w:val="single" w:sz="4" w:space="0" w:color="auto"/>
+            </w:tcBorders>
+          </w:tcPr>
+          <w:p>
+            <w:pPr>
+              <w:spacing w:line="276" w:lineRule="auto"/>
+              <w:rPr>
+                <w:rFonts w:ascii="Abadi" w:hAnsi="Abadi"/>
+                <w:sz w:val="14"/>
+                <w:szCs w:val="14"/>
+              </w:rPr>
+            </w:pPr>
+            <w:r>
+              <w:rPr>
+                <w:rFonts w:ascii="Abadi" w:hAnsi="Abadi"/>
+                <w:sz w:val="14"/>
+                <w:szCs w:val="14"/>
+              </w:rPr>
+              <w:t>--</w:t>
+            </w:r>
+          </w:p>
+        </w:tc>
+        <w:tc>
+          <w:tcPr>
+            <w:tcW w:w="0" w:type="auto"/>
+            <w:tcBorders>
+              <w:top w:val="single" w:sz="4" w:space="0" w:color="auto"/>
+              <w:left w:val="single" w:sz="4" w:space="0" w:color="auto"/>
+              <w:bottom w:val="single" w:sz="4" w:space="0" w:color="auto"/>
+              <w:right w:val="single" w:sz="4" w:space="0" w:color="auto"/>
+            </w:tcBorders>
+          </w:tcPr>
+          <w:p>
+            <w:pPr>
+              <w:spacing w:line="276" w:lineRule="auto"/>
+              <w:jc w:val="both"/>
+              <w:rPr>
+                <w:rFonts w:ascii="Abadi" w:hAnsi="Abadi"/>
+                <w:sz w:val="14"/>
+                <w:szCs w:val="14"/>
+              </w:rPr>
+            </w:pPr>
+            <w:r>
+              <w:rPr>
+                <w:rFonts w:ascii="Abadi" w:hAnsi="Abadi"/>
+                <w:sz w:val="14"/>
+                <w:szCs w:val="14"/>
+              </w:rPr>
+              <w:t>2 rad</w:t>
+            </w:r>
+          </w:p>
+        </w:tc>
+        <w:tc>
+          <w:tcPr>
+            <w:tcW w:w="0" w:type="auto"/>
+            <w:tcBorders>
+              <w:top w:val="single" w:sz="4" w:space="0" w:color="auto"/>
+              <w:left w:val="single" w:sz="4" w:space="0" w:color="auto"/>
+              <w:bottom w:val="single" w:sz="4" w:space="0" w:color="auto"/>
+              <w:right w:val="single" w:sz="4" w:space="0" w:color="auto"/>
+            </w:tcBorders>
+          </w:tcPr>
+          <w:p>
+            <w:pPr>
+              <w:spacing w:line="276" w:lineRule="auto"/>
+              <w:rPr>
+                <w:rFonts w:ascii="Abadi" w:hAnsi="Abadi"/>
+                <w:sz w:val="14"/>
+                <w:szCs w:val="14"/>
+              </w:rPr>
+            </w:pPr>
+            <w:r>
+              <w:rPr>
+                <w:rFonts w:ascii="Abadi" w:hAnsi="Abadi"/>
+                <w:sz w:val="14"/>
+                <w:szCs w:val="14"/>
+              </w:rPr>
+              <w:t>2</w:t>
+            </w:r>
+          </w:p>
+        </w:tc>
+        <w:tc>
+          <w:tcPr>
+            <w:tcW w:w="3109" w:type="dxa"/>
+            <w:tcBorders>
+              <w:top w:val="single" w:sz="4" w:space="0" w:color="auto"/>
+              <w:left w:val="single" w:sz="4" w:space="0" w:color="auto"/>
+              <w:bottom w:val="single" w:sz="4" w:space="0" w:color="auto"/>
+              <w:right w:val="single" w:sz="4" w:space="0" w:color="auto"/>
+            </w:tcBorders>
+          </w:tcPr>
+          <w:p>
+            <w:pPr>
+              <w:numPr>
+                <w:ilvl w:val="0"/>
+                <w:numId w:val="1"/>
+              </w:numPr>
+              <w:spacing w:after="0" w:line="276" w:lineRule="auto"/>
+              <w:rPr>
+                <w:rFonts w:ascii="Abadi" w:hAnsi="Abadi"/>
+                <w:sz w:val="14"/>
+                <w:szCs w:val="14"/>
+              </w:rPr>
+            </w:pPr>
+            <w:r>
+              <w:rPr>
+                <w:rFonts w:ascii="Abadi" w:hAnsi="Abadi"/>
+                <w:sz w:val="14"/>
+                <w:szCs w:val="14"/>
+              </w:rPr>
+              <w:t>Your missile attacks gain a small area component</w:t>
+            </w:r>
+          </w:p>
+          <w:p>
+            <w:pPr>
+              <w:numPr>
+                <w:ilvl w:val="0"/>
+                <w:numId w:val="1"/>
+              </w:numPr>
+              <w:spacing w:after="0" w:line="276" w:lineRule="auto"/>
+              <w:rPr>
+                <w:rFonts w:ascii="Abadi" w:hAnsi="Abadi"/>
+                <w:sz w:val="14"/>
+                <w:szCs w:val="14"/>
+              </w:rPr>
+            </w:pPr>
+            <w:r>
+              <w:rPr>
+                <w:rFonts w:ascii="Abadi" w:hAnsi="Abadi"/>
+                <w:sz w:val="14"/>
+                <w:szCs w:val="14"/>
+              </w:rPr>
+              <w:t>When you damage a target with your attack, you also do ½ damage to adjacent characters</w:t>
+            </w:r>
+          </w:p>
+        </w:tc>
+        <w:tc>
+          <w:tcPr>
+            <w:tcW w:w="3235" w:type="dxa"/>
+            <w:tcBorders>
+              <w:top w:val="single" w:sz="4" w:space="0" w:color="auto"/>
+              <w:left w:val="single" w:sz="4" w:space="0" w:color="auto"/>
+              <w:bottom w:val="single" w:sz="4" w:space="0" w:color="auto"/>
+              <w:right w:val="single" w:sz="4" w:space="0" w:color="auto"/>
+            </w:tcBorders>
+          </w:tcPr>
+          <w:p>
+            <w:pPr>
+              <w:pStyle w:val="ListParagraph"/>
+              <w:numPr>
+                <w:ilvl w:val="0"/>
+                <w:numId w:val="1"/>
+              </w:numPr>
+              <w:spacing w:line="276" w:lineRule="auto"/>
+              <w:rPr>
+                <w:rFonts w:ascii="Abadi" w:hAnsi="Abadi"/>
+                <w:sz w:val="14"/>
+                <w:szCs w:val="14"/>
+              </w:rPr>
+            </w:pPr>
+            <w:r>
+              <w:rPr>
+                <w:rFonts w:ascii="Abadi" w:hAnsi="Abadi"/>
+                <w:sz w:val="14"/>
+                <w:szCs w:val="14"/>
+              </w:rPr>
+              <w:t>None</w:t>
             </w:r>
           </w:p>
         </w:tc>
@@ -6641,7 +7295,7 @@
 </file>
 
 <file path=word/numbering.xml><?xml version="1.0" encoding="utf-8"?>
-<w:numbering xmlns:wpc="http://schemas.microsoft.com/office/word/2010/wordprocessingCanvas" xmlns:cx="http://schemas.microsoft.com/office/drawing/2014/chartex" xmlns:cx1="http://schemas.microsoft.com/office/drawing/2015/9/8/chartex" xmlns:cx2="http://schemas.microsoft.com/office/drawing/2015/10/21/chartex" xmlns:cx3="http://schemas.microsoft.com/office/drawing/2016/5/9/chartex" xmlns:cx4="http://schemas.microsoft.com/office/drawing/2016/5/10/chartex" xmlns:cx5="http://schemas.microsoft.com/office/drawing/2016/5/11/chartex" xmlns:cx6="http://schemas.microsoft.com/office/drawing/2016/5/12/chartex" xmlns:cx7="http://schemas.microsoft.com/office/drawing/2016/5/13/chartex" xmlns:cx8="http://schemas.microsoft.com/office/drawing/2016/5/14/chartex" xmlns:mc="http://schemas.openxmlformats.org/markup-compatibility/2006" xmlns:aink="http://schemas.microsoft.com/office/drawing/2016/ink" xmlns:am3d="http://schemas.microsoft.com/office/drawing/2017/model3d" xmlns:o="urn:schemas-microsoft-com:office:office" xmlns:r="http://schemas.openxmlformats.org/officeDocument/2006/relationships" xmlns:m="http://schemas.openxmlformats.org/officeDocument/2006/math" xmlns:v="urn:schemas-microsoft-com:vml" xmlns:wp14="http://schemas.microsoft.com/office/word/2010/wordprocessingDrawing" xmlns:wp="http://schemas.openxmlformats.org/drawingml/2006/wordprocessingDrawing" xmlns:w10="urn:schemas-microsoft-com:office:word" xmlns:w="http://schemas.openxmlformats.org/wordprocessingml/2006/main" xmlns:w14="http://schemas.microsoft.com/office/word/2010/wordml" xmlns:w15="http://schemas.microsoft.com/office/word/2012/wordml" xmlns:w16cid="http://schemas.microsoft.com/office/word/2016/wordml/cid" xmlns:w16se="http://schemas.microsoft.com/office/word/2015/wordml/symex" xmlns:wpg="http://schemas.microsoft.com/office/word/2010/wordprocessingGroup" xmlns:wpi="http://schemas.microsoft.com/office/word/2010/wordprocessingInk" xmlns:wne="http://schemas.microsoft.com/office/word/2006/wordml" xmlns:wps="http://schemas.microsoft.com/office/word/2010/wordprocessingShape" mc:Ignorable="w14 w15 w16se w16cid wp14">
+<w:numbering xmlns:wpc="http://schemas.microsoft.com/office/word/2010/wordprocessingCanvas" xmlns:cx="http://schemas.microsoft.com/office/drawing/2014/chartex" xmlns:cx1="http://schemas.microsoft.com/office/drawing/2015/9/8/chartex" xmlns:cx2="http://schemas.microsoft.com/office/drawing/2015/10/21/chartex" xmlns:cx3="http://schemas.microsoft.com/office/drawing/2016/5/9/chartex" xmlns:cx4="http://schemas.microsoft.com/office/drawing/2016/5/10/chartex" xmlns:cx5="http://schemas.microsoft.com/office/drawing/2016/5/11/chartex" xmlns:cx6="http://schemas.microsoft.com/office/drawing/2016/5/12/chartex" xmlns:cx7="http://schemas.microsoft.com/office/drawing/2016/5/13/chartex" xmlns:cx8="http://schemas.microsoft.com/office/drawing/2016/5/14/chartex" xmlns:mc="http://schemas.openxmlformats.org/markup-compatibility/2006" xmlns:aink="http://schemas.microsoft.com/office/drawing/2016/ink" xmlns:am3d="http://schemas.microsoft.com/office/drawing/2017/model3d" xmlns:o="urn:schemas-microsoft-com:office:office" xmlns:r="http://schemas.openxmlformats.org/officeDocument/2006/relationships" xmlns:m="http://schemas.openxmlformats.org/officeDocument/2006/math" xmlns:v="urn:schemas-microsoft-com:vml" xmlns:wp14="http://schemas.microsoft.com/office/word/2010/wordprocessingDrawing" xmlns:wp="http://schemas.openxmlformats.org/drawingml/2006/wordprocessingDrawing" xmlns:w10="urn:schemas-microsoft-com:office:word" xmlns:w="http://schemas.openxmlformats.org/wordprocessingml/2006/main" xmlns:w14="http://schemas.microsoft.com/office/word/2010/wordml" xmlns:w15="http://schemas.microsoft.com/office/word/2012/wordml" xmlns:w16cex="http://schemas.microsoft.com/office/word/2018/wordml/cex" xmlns:w16cid="http://schemas.microsoft.com/office/word/2016/wordml/cid" xmlns:w16="http://schemas.microsoft.com/office/word/2018/wordml" xmlns:w16sdtdh="http://schemas.microsoft.com/office/word/2020/wordml/sdtdatahash" xmlns:w16se="http://schemas.microsoft.com/office/word/2015/wordml/symex" xmlns:wpg="http://schemas.microsoft.com/office/word/2010/wordprocessingGroup" xmlns:wpi="http://schemas.microsoft.com/office/word/2010/wordprocessingInk" xmlns:wne="http://schemas.microsoft.com/office/word/2006/wordml" xmlns:wps="http://schemas.microsoft.com/office/word/2010/wordprocessingShape" mc:Ignorable="w14 w15 w16se w16cid w16 w16cex w16sdtdh wp14">
   <w:abstractNum w:abstractNumId="0" w15:restartNumberingAfterBreak="0">
     <w:nsid w:val="226667CC"/>
     <w:multiLevelType w:val="hybridMultilevel"/>
@@ -7324,7 +7978,7 @@
 </file>
 
 <file path=word/styles.xml><?xml version="1.0" encoding="utf-8"?>
-<w:styles xmlns:mc="http://schemas.openxmlformats.org/markup-compatibility/2006" xmlns:r="http://schemas.openxmlformats.org/officeDocument/2006/relationships" xmlns:w="http://schemas.openxmlformats.org/wordprocessingml/2006/main" xmlns:w14="http://schemas.microsoft.com/office/word/2010/wordml" xmlns:w15="http://schemas.microsoft.com/office/word/2012/wordml" xmlns:w16cid="http://schemas.microsoft.com/office/word/2016/wordml/cid" xmlns:w16se="http://schemas.microsoft.com/office/word/2015/wordml/symex" mc:Ignorable="w14 w15 w16se w16cid">
+<w:styles xmlns:mc="http://schemas.openxmlformats.org/markup-compatibility/2006" xmlns:r="http://schemas.openxmlformats.org/officeDocument/2006/relationships" xmlns:w="http://schemas.openxmlformats.org/wordprocessingml/2006/main" xmlns:w14="http://schemas.microsoft.com/office/word/2010/wordml" xmlns:w15="http://schemas.microsoft.com/office/word/2012/wordml" xmlns:w16cex="http://schemas.microsoft.com/office/word/2018/wordml/cex" xmlns:w16cid="http://schemas.microsoft.com/office/word/2016/wordml/cid" xmlns:w16="http://schemas.microsoft.com/office/word/2018/wordml" xmlns:w16sdtdh="http://schemas.microsoft.com/office/word/2020/wordml/sdtdatahash" xmlns:w16se="http://schemas.microsoft.com/office/word/2015/wordml/symex" mc:Ignorable="w14 w15 w16se w16cid w16 w16cex w16sdtdh">
   <w:docDefaults>
     <w:rPrDefault>
       <w:rPr>
@@ -7340,7 +7994,7 @@
       </w:pPr>
     </w:pPrDefault>
   </w:docDefaults>
-  <w:latentStyles w:defLockedState="0" w:defUIPriority="99" w:defSemiHidden="0" w:defUnhideWhenUsed="0" w:defQFormat="0" w:count="375">
+  <w:latentStyles w:defLockedState="0" w:defUIPriority="99" w:defSemiHidden="0" w:defUnhideWhenUsed="0" w:defQFormat="0" w:count="376">
     <w:lsdException w:name="Normal" w:uiPriority="0" w:qFormat="1"/>
     <w:lsdException w:name="heading 1" w:uiPriority="9" w:qFormat="1"/>
     <w:lsdException w:name="heading 2" w:semiHidden="1" w:uiPriority="9" w:unhideWhenUsed="1" w:qFormat="1"/>
@@ -7446,7 +8100,6 @@
     <w:lsdException w:name="HTML Sample" w:semiHidden="1" w:unhideWhenUsed="1"/>
     <w:lsdException w:name="HTML Typewriter" w:semiHidden="1" w:unhideWhenUsed="1"/>
     <w:lsdException w:name="HTML Variable" w:semiHidden="1" w:unhideWhenUsed="1"/>
-    <w:lsdException w:name="Normal Table" w:semiHidden="1" w:unhideWhenUsed="1"/>
     <w:lsdException w:name="annotation subject" w:semiHidden="1" w:unhideWhenUsed="1"/>
     <w:lsdException w:name="No List" w:semiHidden="1" w:unhideWhenUsed="1"/>
     <w:lsdException w:name="Outline List 1" w:semiHidden="1" w:unhideWhenUsed="1"/>
@@ -7493,10 +8146,8 @@
     <w:lsdException w:name="Table Subtle 2" w:semiHidden="1" w:unhideWhenUsed="1"/>
     <w:lsdException w:name="Table Web 1" w:semiHidden="1" w:unhideWhenUsed="1"/>
     <w:lsdException w:name="Table Web 2" w:semiHidden="1" w:unhideWhenUsed="1"/>
-    <w:lsdException w:name="Table Web 3" w:semiHidden="1" w:unhideWhenUsed="1"/>
     <w:lsdException w:name="Balloon Text" w:semiHidden="1" w:unhideWhenUsed="1"/>
     <w:lsdException w:name="Table Grid" w:uiPriority="39"/>
-    <w:lsdException w:name="Table Theme" w:semiHidden="1" w:unhideWhenUsed="1"/>
     <w:lsdException w:name="Placeholder Text" w:semiHidden="1"/>
     <w:lsdException w:name="No Spacing" w:uiPriority="1" w:qFormat="1"/>
     <w:lsdException w:name="Light Shading" w:uiPriority="60"/>
@@ -7716,6 +8367,7 @@
     <w:lsdException w:name="Smart Hyperlink" w:semiHidden="1" w:unhideWhenUsed="1"/>
     <w:lsdException w:name="Hashtag" w:semiHidden="1" w:unhideWhenUsed="1"/>
     <w:lsdException w:name="Unresolved Mention" w:semiHidden="1" w:unhideWhenUsed="1"/>
+    <w:lsdException w:name="Smart Link" w:semiHidden="1" w:unhideWhenUsed="1"/>
   </w:latentStyles>
   <w:style w:type="paragraph" w:default="1" w:styleId="Normal">
     <w:name w:val="Normal"/>
